--- a/Diagrama dos Casos de Uso e Diagrama de Classe/Descrição dos Casos de Uso.docx
+++ b/Diagrama dos Casos de Uso e Diagrama de Classe/Descrição dos Casos de Uso.docx
@@ -1,7 +1,139 @@
 
 <file path=word/document.xml><?xml version="1.0" encoding="utf-8"?>
-<w:document xmlns:wpc="http://schemas.microsoft.com/office/word/2010/wordprocessingCanvas" xmlns:cx="http://schemas.microsoft.com/office/drawing/2014/chartex" xmlns:mc="http://schemas.openxmlformats.org/markup-compatibility/2006" xmlns:o="urn:schemas-microsoft-com:office:office" xmlns:r="http://schemas.openxmlformats.org/officeDocument/2006/relationships" xmlns:m="http://schemas.openxmlformats.org/officeDocument/2006/math" xmlns:v="urn:schemas-microsoft-com:vml" xmlns:wp14="http://schemas.microsoft.com/office/word/2010/wordprocessingDrawing" xmlns:wp="http://schemas.openxmlformats.org/drawingml/2006/wordprocessingDrawing" xmlns:w10="urn:schemas-microsoft-com:office:word" xmlns:w="http://schemas.openxmlformats.org/wordprocessingml/2006/main" xmlns:w14="http://schemas.microsoft.com/office/word/2010/wordml" xmlns:w15="http://schemas.microsoft.com/office/word/2012/wordml" xmlns:w16se="http://schemas.microsoft.com/office/word/2015/wordml/symex" xmlns:wpg="http://schemas.microsoft.com/office/word/2010/wordprocessingGroup" xmlns:wpi="http://schemas.microsoft.com/office/word/2010/wordprocessingInk" xmlns:wne="http://schemas.microsoft.com/office/word/2006/wordml" xmlns:wps="http://schemas.microsoft.com/office/word/2010/wordprocessingShape" mc:Ignorable="w14 w15 w16se wp14">
+<w:document xmlns:wpc="http://schemas.microsoft.com/office/word/2010/wordprocessingCanvas" xmlns:cx="http://schemas.microsoft.com/office/drawing/2014/chartex" xmlns:cx1="http://schemas.microsoft.com/office/drawing/2015/9/8/chartex" xmlns:cx2="http://schemas.microsoft.com/office/drawing/2015/10/21/chartex" xmlns:cx3="http://schemas.microsoft.com/office/drawing/2016/5/9/chartex" xmlns:cx4="http://schemas.microsoft.com/office/drawing/2016/5/10/chartex" xmlns:cx5="http://schemas.microsoft.com/office/drawing/2016/5/11/chartex" xmlns:cx6="http://schemas.microsoft.com/office/drawing/2016/5/12/chartex" xmlns:cx7="http://schemas.microsoft.com/office/drawing/2016/5/13/chartex" xmlns:cx8="http://schemas.microsoft.com/office/drawing/2016/5/14/chartex" xmlns:mc="http://schemas.openxmlformats.org/markup-compatibility/2006" xmlns:aink="http://schemas.microsoft.com/office/drawing/2016/ink" xmlns:am3d="http://schemas.microsoft.com/office/drawing/2017/model3d" xmlns:o="urn:schemas-microsoft-com:office:office" xmlns:r="http://schemas.openxmlformats.org/officeDocument/2006/relationships" xmlns:m="http://schemas.openxmlformats.org/officeDocument/2006/math" xmlns:v="urn:schemas-microsoft-com:vml" xmlns:wp14="http://schemas.microsoft.com/office/word/2010/wordprocessingDrawing" xmlns:wp="http://schemas.openxmlformats.org/drawingml/2006/wordprocessingDrawing" xmlns:w10="urn:schemas-microsoft-com:office:word" xmlns:w="http://schemas.openxmlformats.org/wordprocessingml/2006/main" xmlns:w14="http://schemas.microsoft.com/office/word/2010/wordml" xmlns:w15="http://schemas.microsoft.com/office/word/2012/wordml" xmlns:w16cid="http://schemas.microsoft.com/office/word/2016/wordml/cid" xmlns:w16se="http://schemas.microsoft.com/office/word/2015/wordml/symex" xmlns:wpg="http://schemas.microsoft.com/office/word/2010/wordprocessingGroup" xmlns:wpi="http://schemas.microsoft.com/office/word/2010/wordprocessingInk" xmlns:wne="http://schemas.microsoft.com/office/word/2006/wordml" xmlns:wps="http://schemas.microsoft.com/office/word/2010/wordprocessingShape" mc:Ignorable="w14 w15 w16se w16cid wp14">
   <w:body>
+    <w:p>
+      <w:pPr>
+        <w:spacing w:after="200" w:line="240" w:lineRule="auto"/>
+        <w:rPr>
+          <w:rFonts w:ascii="Arial" w:eastAsia="Times New Roman" w:hAnsi="Arial" w:cs="Arial"/>
+          <w:b/>
+          <w:bCs/>
+          <w:color w:val="000000"/>
+          <w:sz w:val="36"/>
+          <w:szCs w:val="36"/>
+          <w:lang w:eastAsia="pt-BR"/>
+        </w:rPr>
+      </w:pPr>
+      <w:r>
+        <w:rPr>
+          <w:rFonts w:ascii="Arial" w:eastAsia="Times New Roman" w:hAnsi="Arial" w:cs="Arial"/>
+          <w:b/>
+          <w:bCs/>
+          <w:color w:val="000000"/>
+          <w:sz w:val="36"/>
+          <w:szCs w:val="36"/>
+          <w:lang w:eastAsia="pt-BR"/>
+        </w:rPr>
+        <w:t>Alunos: Guilherme Ferreira Schults</w:t>
+      </w:r>
+    </w:p>
+    <w:p>
+      <w:pPr>
+        <w:spacing w:after="200" w:line="240" w:lineRule="auto"/>
+        <w:rPr>
+          <w:rFonts w:ascii="Arial" w:eastAsia="Times New Roman" w:hAnsi="Arial" w:cs="Arial"/>
+          <w:b/>
+          <w:bCs/>
+          <w:color w:val="000000"/>
+          <w:sz w:val="36"/>
+          <w:szCs w:val="36"/>
+          <w:lang w:eastAsia="pt-BR"/>
+        </w:rPr>
+      </w:pPr>
+      <w:r>
+        <w:rPr>
+          <w:rFonts w:ascii="Arial" w:eastAsia="Times New Roman" w:hAnsi="Arial" w:cs="Arial"/>
+          <w:b/>
+          <w:bCs/>
+          <w:color w:val="000000"/>
+          <w:sz w:val="36"/>
+          <w:szCs w:val="36"/>
+          <w:lang w:eastAsia="pt-BR"/>
+        </w:rPr>
+        <w:tab/>
+      </w:r>
+      <w:r>
+        <w:rPr>
+          <w:rFonts w:ascii="Arial" w:eastAsia="Times New Roman" w:hAnsi="Arial" w:cs="Arial"/>
+          <w:b/>
+          <w:bCs/>
+          <w:color w:val="000000"/>
+          <w:sz w:val="36"/>
+          <w:szCs w:val="36"/>
+          <w:lang w:eastAsia="pt-BR"/>
+        </w:rPr>
+        <w:tab/>
+        <w:t xml:space="preserve"> </w:t>
+      </w:r>
+      <w:r>
+        <w:rPr>
+          <w:rFonts w:ascii="Arial" w:eastAsia="Times New Roman" w:hAnsi="Arial" w:cs="Arial"/>
+          <w:b/>
+          <w:bCs/>
+          <w:color w:val="000000"/>
+          <w:sz w:val="36"/>
+          <w:szCs w:val="36"/>
+          <w:lang w:eastAsia="pt-BR"/>
+        </w:rPr>
+        <w:t>Lúcio Flávio de Paula Couto</w:t>
+      </w:r>
+    </w:p>
+    <w:p>
+      <w:pPr>
+        <w:spacing w:after="200" w:line="240" w:lineRule="auto"/>
+        <w:rPr>
+          <w:rFonts w:ascii="Arial" w:eastAsia="Times New Roman" w:hAnsi="Arial" w:cs="Arial"/>
+          <w:b/>
+          <w:bCs/>
+          <w:color w:val="000000"/>
+          <w:sz w:val="36"/>
+          <w:szCs w:val="36"/>
+          <w:lang w:eastAsia="pt-BR"/>
+        </w:rPr>
+      </w:pPr>
+      <w:r>
+        <w:rPr>
+          <w:rFonts w:ascii="Arial" w:eastAsia="Times New Roman" w:hAnsi="Arial" w:cs="Arial"/>
+          <w:b/>
+          <w:bCs/>
+          <w:color w:val="000000"/>
+          <w:sz w:val="36"/>
+          <w:szCs w:val="36"/>
+          <w:lang w:eastAsia="pt-BR"/>
+        </w:rPr>
+        <w:tab/>
+        <w:t xml:space="preserve">        </w:t>
+      </w:r>
+      <w:r>
+        <w:rPr>
+          <w:rFonts w:ascii="Arial" w:eastAsia="Times New Roman" w:hAnsi="Arial" w:cs="Arial"/>
+          <w:b/>
+          <w:bCs/>
+          <w:color w:val="000000"/>
+          <w:sz w:val="36"/>
+          <w:szCs w:val="36"/>
+          <w:lang w:eastAsia="pt-BR"/>
+        </w:rPr>
+        <w:t>Paulo Henrique Alves Batista</w:t>
+      </w:r>
+    </w:p>
+    <w:p>
+      <w:pPr>
+        <w:spacing w:after="200" w:line="240" w:lineRule="auto"/>
+        <w:rPr>
+          <w:rFonts w:ascii="Arial" w:eastAsia="Times New Roman" w:hAnsi="Arial" w:cs="Arial"/>
+          <w:b/>
+          <w:bCs/>
+          <w:color w:val="000000"/>
+          <w:sz w:val="36"/>
+          <w:szCs w:val="36"/>
+          <w:lang w:eastAsia="pt-BR"/>
+        </w:rPr>
+      </w:pPr>
+      <w:bookmarkStart w:id="0" w:name="_GoBack"/>
+      <w:bookmarkEnd w:id="0"/>
+    </w:p>
     <w:p>
       <w:pPr>
         <w:spacing w:after="200" w:line="240" w:lineRule="auto"/>
@@ -2002,6 +2134,7 @@
                 <w:color w:val="000000"/>
                 <w:lang w:eastAsia="pt-BR"/>
               </w:rPr>
+              <w:lastRenderedPageBreak/>
               <w:t xml:space="preserve">Fluxo principal: </w:t>
             </w:r>
           </w:p>
@@ -2300,8 +2433,8 @@
                 <w:lang w:eastAsia="pt-BR"/>
               </w:rPr>
             </w:pPr>
-            <w:bookmarkStart w:id="0" w:name="docs-internal-guid-eba216ec-78a7-5aca-9c"/>
-            <w:bookmarkEnd w:id="0"/>
+            <w:bookmarkStart w:id="1" w:name="docs-internal-guid-eba216ec-78a7-5aca-9c"/>
+            <w:bookmarkEnd w:id="1"/>
             <w:r>
               <w:rPr>
                 <w:rFonts w:ascii="Arial" w:eastAsia="Times New Roman" w:hAnsi="Arial" w:cs="Arial"/>
@@ -2310,7 +2443,6 @@
                 <w:color w:val="000000"/>
                 <w:lang w:eastAsia="pt-BR"/>
               </w:rPr>
-              <w:lastRenderedPageBreak/>
               <w:t>CSU004 – Salvar Professor</w:t>
             </w:r>
           </w:p>
@@ -4004,6 +4136,7 @@
                 <w:color w:val="000000"/>
                 <w:lang w:eastAsia="pt-BR"/>
               </w:rPr>
+              <w:lastRenderedPageBreak/>
               <w:t>Pós-condições:</w:t>
             </w:r>
           </w:p>
@@ -4314,7 +4447,6 @@
                 <w:color w:val="000000"/>
                 <w:lang w:eastAsia="pt-BR"/>
               </w:rPr>
-              <w:lastRenderedPageBreak/>
               <w:t>CSU007 – Ler Disciplina</w:t>
             </w:r>
           </w:p>
@@ -5736,27 +5868,7 @@
                 <w:color w:val="000000"/>
                 <w:lang w:eastAsia="pt-BR"/>
               </w:rPr>
-              <w:t>CSU009</w:t>
-            </w:r>
-            <w:r>
-              <w:rPr>
-                <w:rFonts w:ascii="Arial" w:eastAsia="Times New Roman" w:hAnsi="Arial" w:cs="Arial"/>
-                <w:b/>
-                <w:bCs/>
-                <w:color w:val="000000"/>
-                <w:lang w:eastAsia="pt-BR"/>
-              </w:rPr>
-              <w:t xml:space="preserve"> – </w:t>
-            </w:r>
-            <w:r>
-              <w:rPr>
-                <w:rFonts w:ascii="Arial" w:eastAsia="Times New Roman" w:hAnsi="Arial" w:cs="Arial"/>
-                <w:b/>
-                <w:bCs/>
-                <w:color w:val="000000"/>
-                <w:lang w:eastAsia="pt-BR"/>
-              </w:rPr>
-              <w:t>Procurar Professor</w:t>
+              <w:t>CSU009 – Procurar Professor</w:t>
             </w:r>
           </w:p>
         </w:tc>
@@ -5828,15 +5940,7 @@
                 <w:color w:val="000000"/>
                 <w:lang w:eastAsia="pt-BR"/>
               </w:rPr>
-              <w:t>Possibilitar ao Perfil do</w:t>
-            </w:r>
-            <w:r>
-              <w:rPr>
-                <w:rFonts w:ascii="Arial" w:eastAsia="Times New Roman" w:hAnsi="Arial" w:cs="Arial"/>
-                <w:color w:val="000000"/>
-                <w:lang w:eastAsia="pt-BR"/>
-              </w:rPr>
-              <w:t xml:space="preserve"> Coordenador a visualização de um Professor cadastrado no sistema.</w:t>
+              <w:t>Possibilitar ao Perfil do Coordenador a visualização de um Professor cadastrado no sistema.</w:t>
             </w:r>
           </w:p>
         </w:tc>
@@ -6047,15 +6151,7 @@
                 <w:color w:val="000000"/>
                 <w:lang w:eastAsia="pt-BR"/>
               </w:rPr>
-              <w:t>Coordenador deve possuir cadastro e estar logado no sistema da universidade</w:t>
-            </w:r>
-            <w:r>
-              <w:rPr>
-                <w:rFonts w:ascii="Arial" w:eastAsia="Times New Roman" w:hAnsi="Arial" w:cs="Arial"/>
-                <w:color w:val="000000"/>
-                <w:lang w:eastAsia="pt-BR"/>
-              </w:rPr>
-              <w:t>.</w:t>
+              <w:t>Coordenador deve possuir cadastro e estar logado no sistema da universidade.</w:t>
             </w:r>
           </w:p>
         </w:tc>
@@ -6165,6 +6261,7 @@
                 <w:color w:val="000000"/>
                 <w:lang w:eastAsia="pt-BR"/>
               </w:rPr>
+              <w:lastRenderedPageBreak/>
               <w:t xml:space="preserve">Fluxo principal: </w:t>
             </w:r>
           </w:p>
@@ -6249,23 +6346,7 @@
                 <w:color w:val="000000"/>
                 <w:lang w:eastAsia="pt-BR"/>
               </w:rPr>
-              <w:t xml:space="preserve">O usuário requisita a </w:t>
-            </w:r>
-            <w:r>
-              <w:rPr>
-                <w:rFonts w:ascii="Arial" w:eastAsia="Times New Roman" w:hAnsi="Arial" w:cs="Arial"/>
-                <w:color w:val="000000"/>
-                <w:lang w:eastAsia="pt-BR"/>
-              </w:rPr>
-              <w:t>visualização de um Professor</w:t>
-            </w:r>
-            <w:r>
-              <w:rPr>
-                <w:rFonts w:ascii="Arial" w:eastAsia="Times New Roman" w:hAnsi="Arial" w:cs="Arial"/>
-                <w:color w:val="000000"/>
-                <w:lang w:eastAsia="pt-BR"/>
-              </w:rPr>
-              <w:t>.</w:t>
+              <w:t>O usuário requisita a visualização de um Professor.</w:t>
             </w:r>
           </w:p>
           <w:p>
@@ -6288,23 +6369,7 @@
                 <w:color w:val="000000"/>
                 <w:lang w:eastAsia="pt-BR"/>
               </w:rPr>
-              <w:t xml:space="preserve">Sistema procura no arquivo </w:t>
-            </w:r>
-            <w:r>
-              <w:rPr>
-                <w:rFonts w:ascii="Arial" w:eastAsia="Times New Roman" w:hAnsi="Arial" w:cs="Arial"/>
-                <w:color w:val="000000"/>
-                <w:lang w:eastAsia="pt-BR"/>
-              </w:rPr>
-              <w:t>o Professor solicitado</w:t>
-            </w:r>
-            <w:r>
-              <w:rPr>
-                <w:rFonts w:ascii="Arial" w:eastAsia="Times New Roman" w:hAnsi="Arial" w:cs="Arial"/>
-                <w:color w:val="000000"/>
-                <w:lang w:eastAsia="pt-BR"/>
-              </w:rPr>
-              <w:t>.</w:t>
+              <w:t>Sistema procura no arquivo o Professor solicitado.</w:t>
             </w:r>
           </w:p>
           <w:p>
@@ -6327,15 +6392,7 @@
                 <w:color w:val="000000"/>
                 <w:lang w:eastAsia="pt-BR"/>
               </w:rPr>
-              <w:t>Caso tenha o professor cadastrado no sistema será exibido na tela, caso não apresentará uma mensagem de erro</w:t>
-            </w:r>
-            <w:r>
-              <w:rPr>
-                <w:rFonts w:ascii="Arial" w:eastAsia="Times New Roman" w:hAnsi="Arial" w:cs="Arial"/>
-                <w:color w:val="000000"/>
-                <w:lang w:eastAsia="pt-BR"/>
-              </w:rPr>
-              <w:t>.</w:t>
+              <w:t>Caso tenha o professor cadastrado no sistema será exibido na tela, caso não apresentará uma mensagem de erro.</w:t>
             </w:r>
           </w:p>
         </w:tc>
@@ -6420,7 +6477,6 @@
                 <w:color w:val="000000"/>
                 <w:lang w:eastAsia="pt-BR"/>
               </w:rPr>
-              <w:lastRenderedPageBreak/>
               <w:t>CSU010</w:t>
             </w:r>
             <w:r>
@@ -6513,23 +6569,7 @@
                 <w:color w:val="000000"/>
                 <w:lang w:eastAsia="pt-BR"/>
               </w:rPr>
-              <w:t>Possibilitar ao Perfil do Coordenador</w:t>
-            </w:r>
-            <w:r>
-              <w:rPr>
-                <w:rFonts w:ascii="Arial" w:eastAsia="Times New Roman" w:hAnsi="Arial" w:cs="Arial"/>
-                <w:color w:val="000000"/>
-                <w:lang w:eastAsia="pt-BR"/>
-              </w:rPr>
-              <w:t xml:space="preserve"> e Professor</w:t>
-            </w:r>
-            <w:r>
-              <w:rPr>
-                <w:rFonts w:ascii="Arial" w:eastAsia="Times New Roman" w:hAnsi="Arial" w:cs="Arial"/>
-                <w:color w:val="000000"/>
-                <w:lang w:eastAsia="pt-BR"/>
-              </w:rPr>
-              <w:t xml:space="preserve"> a </w:t>
+              <w:t xml:space="preserve">Possibilitar ao Perfil do Coordenador e Professor a </w:t>
             </w:r>
             <w:r>
               <w:rPr>
@@ -6654,15 +6694,7 @@
                 <w:color w:val="000000"/>
                 <w:lang w:eastAsia="pt-BR"/>
               </w:rPr>
-              <w:t>Professor</w:t>
-            </w:r>
-            <w:r>
-              <w:rPr>
-                <w:rFonts w:ascii="Arial" w:eastAsia="Times New Roman" w:hAnsi="Arial" w:cs="Arial"/>
-                <w:color w:val="000000"/>
-                <w:lang w:eastAsia="pt-BR"/>
-              </w:rPr>
-              <w:t xml:space="preserve"> cadastrado e logado no sistema.</w:t>
+              <w:t>Professor cadastrado e logado no sistema.</w:t>
             </w:r>
           </w:p>
         </w:tc>
@@ -7131,23 +7163,7 @@
                 <w:color w:val="000000"/>
                 <w:lang w:eastAsia="pt-BR"/>
               </w:rPr>
-              <w:t xml:space="preserve">, </w:t>
-            </w:r>
-            <w:r>
-              <w:rPr>
-                <w:rFonts w:ascii="Arial" w:eastAsia="Times New Roman" w:hAnsi="Arial" w:cs="Arial"/>
-                <w:color w:val="000000"/>
-                <w:lang w:eastAsia="pt-BR"/>
-              </w:rPr>
-              <w:t>se for confirmado será excluído</w:t>
-            </w:r>
-            <w:r>
-              <w:rPr>
-                <w:rFonts w:ascii="Arial" w:eastAsia="Times New Roman" w:hAnsi="Arial" w:cs="Arial"/>
-                <w:color w:val="000000"/>
-                <w:lang w:eastAsia="pt-BR"/>
-              </w:rPr>
-              <w:t xml:space="preserve">. </w:t>
+              <w:t xml:space="preserve">, se for confirmado será excluído. </w:t>
             </w:r>
             <w:r>
               <w:rPr>
@@ -7246,27 +7262,7 @@
                 <w:color w:val="000000"/>
                 <w:lang w:eastAsia="pt-BR"/>
               </w:rPr>
-              <w:t>CSU011</w:t>
-            </w:r>
-            <w:r>
-              <w:rPr>
-                <w:rFonts w:ascii="Arial" w:eastAsia="Times New Roman" w:hAnsi="Arial" w:cs="Arial"/>
-                <w:b/>
-                <w:bCs/>
-                <w:color w:val="000000"/>
-                <w:lang w:eastAsia="pt-BR"/>
-              </w:rPr>
-              <w:t xml:space="preserve"> – </w:t>
-            </w:r>
-            <w:r>
-              <w:rPr>
-                <w:rFonts w:ascii="Arial" w:eastAsia="Times New Roman" w:hAnsi="Arial" w:cs="Arial"/>
-                <w:b/>
-                <w:bCs/>
-                <w:color w:val="000000"/>
-                <w:lang w:eastAsia="pt-BR"/>
-              </w:rPr>
-              <w:t>Excluir Aluno</w:t>
+              <w:t>CSU011 – Excluir Aluno</w:t>
             </w:r>
           </w:p>
         </w:tc>
@@ -7338,39 +7334,7 @@
                 <w:color w:val="000000"/>
                 <w:lang w:eastAsia="pt-BR"/>
               </w:rPr>
-              <w:t xml:space="preserve">Possibilitar ao Perfil do Coordenador e </w:t>
-            </w:r>
-            <w:r>
-              <w:rPr>
-                <w:rFonts w:ascii="Arial" w:eastAsia="Times New Roman" w:hAnsi="Arial" w:cs="Arial"/>
-                <w:color w:val="000000"/>
-                <w:lang w:eastAsia="pt-BR"/>
-              </w:rPr>
-              <w:t>Aluno</w:t>
-            </w:r>
-            <w:r>
-              <w:rPr>
-                <w:rFonts w:ascii="Arial" w:eastAsia="Times New Roman" w:hAnsi="Arial" w:cs="Arial"/>
-                <w:color w:val="000000"/>
-                <w:lang w:eastAsia="pt-BR"/>
-              </w:rPr>
-              <w:t xml:space="preserve"> a exclusão de um </w:t>
-            </w:r>
-            <w:r>
-              <w:rPr>
-                <w:rFonts w:ascii="Arial" w:eastAsia="Times New Roman" w:hAnsi="Arial" w:cs="Arial"/>
-                <w:color w:val="000000"/>
-                <w:lang w:eastAsia="pt-BR"/>
-              </w:rPr>
-              <w:t>Aluno</w:t>
-            </w:r>
-            <w:r>
-              <w:rPr>
-                <w:rFonts w:ascii="Arial" w:eastAsia="Times New Roman" w:hAnsi="Arial" w:cs="Arial"/>
-                <w:color w:val="000000"/>
-                <w:lang w:eastAsia="pt-BR"/>
-              </w:rPr>
-              <w:t xml:space="preserve"> cadastrado no sistema.</w:t>
+              <w:t>Possibilitar ao Perfil do Coordenador e Aluno a exclusão de um Aluno cadastrado no sistema.</w:t>
             </w:r>
           </w:p>
         </w:tc>
@@ -7463,23 +7427,7 @@
                 <w:color w:val="000000"/>
                 <w:lang w:eastAsia="pt-BR"/>
               </w:rPr>
-              <w:t>Aluno</w:t>
-            </w:r>
-            <w:r>
-              <w:rPr>
-                <w:rFonts w:ascii="Arial" w:eastAsia="Times New Roman" w:hAnsi="Arial" w:cs="Arial"/>
-                <w:color w:val="000000"/>
-                <w:lang w:eastAsia="pt-BR"/>
-              </w:rPr>
-              <w:t xml:space="preserve"> </w:t>
-            </w:r>
-            <w:r>
-              <w:rPr>
-                <w:rFonts w:ascii="Arial" w:eastAsia="Times New Roman" w:hAnsi="Arial" w:cs="Arial"/>
-                <w:color w:val="000000"/>
-                <w:lang w:eastAsia="pt-BR"/>
-              </w:rPr>
-              <w:t>cadastrado e logado no sistema.</w:t>
+              <w:t>Aluno cadastrado e logado no sistema.</w:t>
             </w:r>
           </w:p>
         </w:tc>
@@ -7620,39 +7568,7 @@
                 <w:color w:val="000000"/>
                 <w:lang w:eastAsia="pt-BR"/>
               </w:rPr>
-              <w:t>Coordenador/</w:t>
-            </w:r>
-            <w:r>
-              <w:rPr>
-                <w:rFonts w:ascii="Arial" w:eastAsia="Times New Roman" w:hAnsi="Arial" w:cs="Arial"/>
-                <w:color w:val="000000"/>
-                <w:lang w:eastAsia="pt-BR"/>
-              </w:rPr>
-              <w:t xml:space="preserve"> </w:t>
-            </w:r>
-            <w:r>
-              <w:rPr>
-                <w:rFonts w:ascii="Arial" w:eastAsia="Times New Roman" w:hAnsi="Arial" w:cs="Arial"/>
-                <w:color w:val="000000"/>
-                <w:lang w:eastAsia="pt-BR"/>
-              </w:rPr>
-              <w:t>Aluno</w:t>
-            </w:r>
-            <w:r>
-              <w:rPr>
-                <w:rFonts w:ascii="Arial" w:eastAsia="Times New Roman" w:hAnsi="Arial" w:cs="Arial"/>
-                <w:color w:val="000000"/>
-                <w:lang w:eastAsia="pt-BR"/>
-              </w:rPr>
-              <w:t xml:space="preserve"> </w:t>
-            </w:r>
-            <w:r>
-              <w:rPr>
-                <w:rFonts w:ascii="Arial" w:eastAsia="Times New Roman" w:hAnsi="Arial" w:cs="Arial"/>
-                <w:color w:val="000000"/>
-                <w:lang w:eastAsia="pt-BR"/>
-              </w:rPr>
-              <w:t>deve possuir cadastro e estar logado no sistema da universidade.</w:t>
+              <w:t>Coordenador/ Aluno deve possuir cadastro e estar logado no sistema da universidade.</w:t>
             </w:r>
           </w:p>
         </w:tc>
@@ -7724,23 +7640,7 @@
                 <w:color w:val="000000"/>
                 <w:lang w:eastAsia="pt-BR"/>
               </w:rPr>
-              <w:t xml:space="preserve">Excluir um </w:t>
-            </w:r>
-            <w:r>
-              <w:rPr>
-                <w:rFonts w:ascii="Arial" w:eastAsia="Times New Roman" w:hAnsi="Arial" w:cs="Arial"/>
-                <w:color w:val="000000"/>
-                <w:lang w:eastAsia="pt-BR"/>
-              </w:rPr>
-              <w:t>aluno</w:t>
-            </w:r>
-            <w:r>
-              <w:rPr>
-                <w:rFonts w:ascii="Arial" w:eastAsia="Times New Roman" w:hAnsi="Arial" w:cs="Arial"/>
-                <w:color w:val="000000"/>
-                <w:lang w:eastAsia="pt-BR"/>
-              </w:rPr>
-              <w:t>.</w:t>
+              <w:t>Excluir um aluno.</w:t>
             </w:r>
           </w:p>
         </w:tc>
@@ -7816,39 +7716,7 @@
                 <w:color w:val="000000"/>
                 <w:lang w:eastAsia="pt-BR"/>
               </w:rPr>
-              <w:t>Coordenador/</w:t>
-            </w:r>
-            <w:r>
-              <w:rPr>
-                <w:rFonts w:ascii="Arial" w:eastAsia="Times New Roman" w:hAnsi="Arial" w:cs="Arial"/>
-                <w:color w:val="000000"/>
-                <w:lang w:eastAsia="pt-BR"/>
-              </w:rPr>
-              <w:t xml:space="preserve"> </w:t>
-            </w:r>
-            <w:r>
-              <w:rPr>
-                <w:rFonts w:ascii="Arial" w:eastAsia="Times New Roman" w:hAnsi="Arial" w:cs="Arial"/>
-                <w:color w:val="000000"/>
-                <w:lang w:eastAsia="pt-BR"/>
-              </w:rPr>
-              <w:t>Aluno</w:t>
-            </w:r>
-            <w:r>
-              <w:rPr>
-                <w:rFonts w:ascii="Arial" w:eastAsia="Times New Roman" w:hAnsi="Arial" w:cs="Arial"/>
-                <w:color w:val="000000"/>
-                <w:lang w:eastAsia="pt-BR"/>
-              </w:rPr>
-              <w:t xml:space="preserve"> </w:t>
-            </w:r>
-            <w:r>
-              <w:rPr>
-                <w:rFonts w:ascii="Arial" w:eastAsia="Times New Roman" w:hAnsi="Arial" w:cs="Arial"/>
-                <w:color w:val="000000"/>
-                <w:lang w:eastAsia="pt-BR"/>
-              </w:rPr>
-              <w:t>acessa o sistema da universidade</w:t>
+              <w:t>Coordenador/ Aluno acessa o sistema da universidade</w:t>
             </w:r>
           </w:p>
           <w:p>
@@ -7871,23 +7739,7 @@
                 <w:color w:val="000000"/>
                 <w:lang w:eastAsia="pt-BR"/>
               </w:rPr>
-              <w:t>Sistema verifica os dados fornecidos pelo coordenador/</w:t>
-            </w:r>
-            <w:r>
-              <w:rPr>
-                <w:rFonts w:ascii="Arial" w:eastAsia="Times New Roman" w:hAnsi="Arial" w:cs="Arial"/>
-                <w:color w:val="000000"/>
-                <w:lang w:eastAsia="pt-BR"/>
-              </w:rPr>
-              <w:t>aluno</w:t>
-            </w:r>
-            <w:r>
-              <w:rPr>
-                <w:rFonts w:ascii="Arial" w:eastAsia="Times New Roman" w:hAnsi="Arial" w:cs="Arial"/>
-                <w:color w:val="000000"/>
-                <w:lang w:eastAsia="pt-BR"/>
-              </w:rPr>
-              <w:t xml:space="preserve"> e autoriza o seu acesso.</w:t>
+              <w:t>Sistema verifica os dados fornecidos pelo coordenador/aluno e autoriza o seu acesso.</w:t>
             </w:r>
           </w:p>
           <w:p>
@@ -7933,23 +7785,7 @@
                 <w:color w:val="000000"/>
                 <w:lang w:eastAsia="pt-BR"/>
               </w:rPr>
-              <w:t>Sistema procura no arquivo o Aluno</w:t>
-            </w:r>
-            <w:r>
-              <w:rPr>
-                <w:rFonts w:ascii="Arial" w:eastAsia="Times New Roman" w:hAnsi="Arial" w:cs="Arial"/>
-                <w:color w:val="000000"/>
-                <w:lang w:eastAsia="pt-BR"/>
-              </w:rPr>
-              <w:t xml:space="preserve"> </w:t>
-            </w:r>
-            <w:r>
-              <w:rPr>
-                <w:rFonts w:ascii="Arial" w:eastAsia="Times New Roman" w:hAnsi="Arial" w:cs="Arial"/>
-                <w:color w:val="000000"/>
-                <w:lang w:eastAsia="pt-BR"/>
-              </w:rPr>
-              <w:t>solicitado.</w:t>
+              <w:t>Sistema procura no arquivo o Aluno solicitado.</w:t>
             </w:r>
           </w:p>
           <w:p>
@@ -7972,23 +7808,7 @@
                 <w:color w:val="000000"/>
                 <w:lang w:eastAsia="pt-BR"/>
               </w:rPr>
-              <w:t xml:space="preserve">Caso seja o próprio </w:t>
-            </w:r>
-            <w:r>
-              <w:rPr>
-                <w:rFonts w:ascii="Arial" w:eastAsia="Times New Roman" w:hAnsi="Arial" w:cs="Arial"/>
-                <w:color w:val="000000"/>
-                <w:lang w:eastAsia="pt-BR"/>
-              </w:rPr>
-              <w:t>aluno</w:t>
-            </w:r>
-            <w:r>
-              <w:rPr>
-                <w:rFonts w:ascii="Arial" w:eastAsia="Times New Roman" w:hAnsi="Arial" w:cs="Arial"/>
-                <w:color w:val="000000"/>
-                <w:lang w:eastAsia="pt-BR"/>
-              </w:rPr>
-              <w:t xml:space="preserve"> que deseja excluir seu cadastro será exibida uma mensagem de aviso</w:t>
+              <w:t>Caso seja o próprio aluno que deseja excluir seu cadastro será exibida uma mensagem de aviso</w:t>
             </w:r>
             <w:r>
               <w:rPr>
@@ -8004,15 +7824,7 @@
                 <w:color w:val="000000"/>
                 <w:lang w:eastAsia="pt-BR"/>
               </w:rPr>
-              <w:t>. Se for um coordenador será excluído o Aluno</w:t>
-            </w:r>
-            <w:r>
-              <w:rPr>
-                <w:rFonts w:ascii="Arial" w:eastAsia="Times New Roman" w:hAnsi="Arial" w:cs="Arial"/>
-                <w:color w:val="000000"/>
-                <w:lang w:eastAsia="pt-BR"/>
-              </w:rPr>
-              <w:t xml:space="preserve"> ao confirmar a solicitação.</w:t>
+              <w:t>. Se for um coordenador será excluído o Aluno ao confirmar a solicitação.</w:t>
             </w:r>
           </w:p>
         </w:tc>
@@ -8087,6 +7899,7 @@
                 <w:color w:val="000000"/>
                 <w:lang w:eastAsia="pt-BR"/>
               </w:rPr>
+              <w:lastRenderedPageBreak/>
               <w:t xml:space="preserve">CSU011 – </w:t>
             </w:r>
             <w:r>
@@ -8169,23 +7982,7 @@
                 <w:color w:val="000000"/>
                 <w:lang w:eastAsia="pt-BR"/>
               </w:rPr>
-              <w:t xml:space="preserve">Possibilitar ao Perfil do Coordenador a exclusão de um </w:t>
-            </w:r>
-            <w:r>
-              <w:rPr>
-                <w:rFonts w:ascii="Arial" w:eastAsia="Times New Roman" w:hAnsi="Arial" w:cs="Arial"/>
-                <w:color w:val="000000"/>
-                <w:lang w:eastAsia="pt-BR"/>
-              </w:rPr>
-              <w:t>Coordenador</w:t>
-            </w:r>
-            <w:r>
-              <w:rPr>
-                <w:rFonts w:ascii="Arial" w:eastAsia="Times New Roman" w:hAnsi="Arial" w:cs="Arial"/>
-                <w:color w:val="000000"/>
-                <w:lang w:eastAsia="pt-BR"/>
-              </w:rPr>
-              <w:t xml:space="preserve"> cadastrado no sistema.</w:t>
+              <w:t>Possibilitar ao Perfil do Coordenador a exclusão de um Coordenador cadastrado no sistema.</w:t>
             </w:r>
           </w:p>
         </w:tc>
@@ -8255,15 +8052,7 @@
                 <w:color w:val="000000"/>
                 <w:lang w:eastAsia="pt-BR"/>
               </w:rPr>
-              <w:t>Coordenador cadastrado e lo</w:t>
-            </w:r>
-            <w:r>
-              <w:rPr>
-                <w:rFonts w:ascii="Arial" w:eastAsia="Times New Roman" w:hAnsi="Arial" w:cs="Arial"/>
-                <w:color w:val="000000"/>
-                <w:lang w:eastAsia="pt-BR"/>
-              </w:rPr>
-              <w:t>gado no sistema.</w:t>
+              <w:t>Coordenador cadastrado e logado no sistema.</w:t>
             </w:r>
           </w:p>
         </w:tc>
@@ -8404,23 +8193,7 @@
                 <w:color w:val="000000"/>
                 <w:lang w:eastAsia="pt-BR"/>
               </w:rPr>
-              <w:t>Coordenador</w:t>
-            </w:r>
-            <w:r>
-              <w:rPr>
-                <w:rFonts w:ascii="Arial" w:eastAsia="Times New Roman" w:hAnsi="Arial" w:cs="Arial"/>
-                <w:color w:val="000000"/>
-                <w:lang w:eastAsia="pt-BR"/>
-              </w:rPr>
-              <w:t xml:space="preserve"> </w:t>
-            </w:r>
-            <w:r>
-              <w:rPr>
-                <w:rFonts w:ascii="Arial" w:eastAsia="Times New Roman" w:hAnsi="Arial" w:cs="Arial"/>
-                <w:color w:val="000000"/>
-                <w:lang w:eastAsia="pt-BR"/>
-              </w:rPr>
-              <w:t>deve possuir cadastro e estar logado no sistema da universidade.</w:t>
+              <w:t>Coordenador deve possuir cadastro e estar logado no sistema da universidade.</w:t>
             </w:r>
           </w:p>
         </w:tc>
@@ -8492,15 +8265,7 @@
                 <w:color w:val="000000"/>
                 <w:lang w:eastAsia="pt-BR"/>
               </w:rPr>
-              <w:t xml:space="preserve">Excluir um </w:t>
-            </w:r>
-            <w:r>
-              <w:rPr>
-                <w:rFonts w:ascii="Arial" w:eastAsia="Times New Roman" w:hAnsi="Arial" w:cs="Arial"/>
-                <w:color w:val="000000"/>
-                <w:lang w:eastAsia="pt-BR"/>
-              </w:rPr>
-              <w:t>Coordenador.</w:t>
+              <w:t>Excluir um Coordenador.</w:t>
             </w:r>
           </w:p>
         </w:tc>
@@ -8576,15 +8341,7 @@
                 <w:color w:val="000000"/>
                 <w:lang w:eastAsia="pt-BR"/>
               </w:rPr>
-              <w:t>Coordenador</w:t>
-            </w:r>
-            <w:r>
-              <w:rPr>
-                <w:rFonts w:ascii="Arial" w:eastAsia="Times New Roman" w:hAnsi="Arial" w:cs="Arial"/>
-                <w:color w:val="000000"/>
-                <w:lang w:eastAsia="pt-BR"/>
-              </w:rPr>
-              <w:t xml:space="preserve"> acessa o sistema da universidade</w:t>
+              <w:t>Coordenador acessa o sistema da universidade</w:t>
             </w:r>
           </w:p>
           <w:p>
@@ -8630,23 +8387,7 @@
                 <w:color w:val="000000"/>
                 <w:lang w:eastAsia="pt-BR"/>
               </w:rPr>
-              <w:t xml:space="preserve">O usuário requisita a exclusão de um </w:t>
-            </w:r>
-            <w:r>
-              <w:rPr>
-                <w:rFonts w:ascii="Arial" w:eastAsia="Times New Roman" w:hAnsi="Arial" w:cs="Arial"/>
-                <w:color w:val="000000"/>
-                <w:lang w:eastAsia="pt-BR"/>
-              </w:rPr>
-              <w:t>Coordenador</w:t>
-            </w:r>
-            <w:r>
-              <w:rPr>
-                <w:rFonts w:ascii="Arial" w:eastAsia="Times New Roman" w:hAnsi="Arial" w:cs="Arial"/>
-                <w:color w:val="000000"/>
-                <w:lang w:eastAsia="pt-BR"/>
-              </w:rPr>
-              <w:t>.</w:t>
+              <w:t>O usuário requisita a exclusão de um Coordenador.</w:t>
             </w:r>
           </w:p>
           <w:p>
@@ -8692,40 +8433,15 @@
                 <w:color w:val="000000"/>
                 <w:lang w:eastAsia="pt-BR"/>
               </w:rPr>
-              <w:lastRenderedPageBreak/>
-              <w:t xml:space="preserve">Caso </w:t>
-            </w:r>
-            <w:r>
-              <w:rPr>
-                <w:rFonts w:ascii="Arial" w:eastAsia="Times New Roman" w:hAnsi="Arial" w:cs="Arial"/>
-                <w:color w:val="000000"/>
-                <w:lang w:eastAsia="pt-BR"/>
-              </w:rPr>
-              <w:t xml:space="preserve">seja o próprio </w:t>
-            </w:r>
-            <w:r>
-              <w:rPr>
-                <w:rFonts w:ascii="Arial" w:eastAsia="Times New Roman" w:hAnsi="Arial" w:cs="Arial"/>
-                <w:color w:val="000000"/>
-                <w:lang w:eastAsia="pt-BR"/>
-              </w:rPr>
-              <w:t>usuário logado que deseja excluir seu cadastro será mostrada uma mensagem de alerta</w:t>
-            </w:r>
-            <w:r>
-              <w:rPr>
-                <w:rFonts w:ascii="Arial" w:eastAsia="Times New Roman" w:hAnsi="Arial" w:cs="Arial"/>
-                <w:color w:val="000000"/>
-                <w:lang w:eastAsia="pt-BR"/>
-              </w:rPr>
-              <w:t>, se for confirmado será excluído</w:t>
-            </w:r>
-            <w:r>
-              <w:rPr>
-                <w:rFonts w:ascii="Arial" w:eastAsia="Times New Roman" w:hAnsi="Arial" w:cs="Arial"/>
-                <w:color w:val="000000"/>
-                <w:lang w:eastAsia="pt-BR"/>
-              </w:rPr>
-              <w:t>.</w:t>
+              <w:t xml:space="preserve">Caso seja o próprio </w:t>
+            </w:r>
+            <w:r>
+              <w:rPr>
+                <w:rFonts w:ascii="Arial" w:eastAsia="Times New Roman" w:hAnsi="Arial" w:cs="Arial"/>
+                <w:color w:val="000000"/>
+                <w:lang w:eastAsia="pt-BR"/>
+              </w:rPr>
+              <w:t>usuário logado que deseja excluir seu cadastro será mostrada uma mensagem de alerta, se for confirmado será excluído.</w:t>
             </w:r>
           </w:p>
         </w:tc>
@@ -8800,37 +8516,7 @@
                 <w:color w:val="000000"/>
                 <w:lang w:eastAsia="pt-BR"/>
               </w:rPr>
-              <w:t>CSU01</w:t>
-            </w:r>
-            <w:r>
-              <w:rPr>
-                <w:rFonts w:ascii="Arial" w:eastAsia="Times New Roman" w:hAnsi="Arial" w:cs="Arial"/>
-                <w:b/>
-                <w:bCs/>
-                <w:color w:val="000000"/>
-                <w:lang w:eastAsia="pt-BR"/>
-              </w:rPr>
-              <w:t>2</w:t>
-            </w:r>
-            <w:r>
-              <w:rPr>
-                <w:rFonts w:ascii="Arial" w:eastAsia="Times New Roman" w:hAnsi="Arial" w:cs="Arial"/>
-                <w:b/>
-                <w:bCs/>
-                <w:color w:val="000000"/>
-                <w:lang w:eastAsia="pt-BR"/>
-              </w:rPr>
-              <w:t xml:space="preserve"> – </w:t>
-            </w:r>
-            <w:r>
-              <w:rPr>
-                <w:rFonts w:ascii="Arial" w:eastAsia="Times New Roman" w:hAnsi="Arial" w:cs="Arial"/>
-                <w:b/>
-                <w:bCs/>
-                <w:color w:val="000000"/>
-                <w:lang w:eastAsia="pt-BR"/>
-              </w:rPr>
-              <w:t>Excluir Disciplina</w:t>
+              <w:t>CSU012 – Excluir Disciplina</w:t>
             </w:r>
           </w:p>
         </w:tc>
@@ -8902,23 +8588,7 @@
                 <w:color w:val="000000"/>
                 <w:lang w:eastAsia="pt-BR"/>
               </w:rPr>
-              <w:t>Possibilitar ao Perfil do Coordenador a exclusão</w:t>
-            </w:r>
-            <w:r>
-              <w:rPr>
-                <w:rFonts w:ascii="Arial" w:eastAsia="Times New Roman" w:hAnsi="Arial" w:cs="Arial"/>
-                <w:color w:val="000000"/>
-                <w:lang w:eastAsia="pt-BR"/>
-              </w:rPr>
-              <w:t xml:space="preserve"> de uma Disciplina </w:t>
-            </w:r>
-            <w:r>
-              <w:rPr>
-                <w:rFonts w:ascii="Arial" w:eastAsia="Times New Roman" w:hAnsi="Arial" w:cs="Arial"/>
-                <w:color w:val="000000"/>
-                <w:lang w:eastAsia="pt-BR"/>
-              </w:rPr>
-              <w:t>cadastrado no sistema.</w:t>
+              <w:t>Possibilitar ao Perfil do Coordenador a exclusão de uma Disciplina cadastrado no sistema.</w:t>
             </w:r>
           </w:p>
         </w:tc>
@@ -9277,15 +8947,7 @@
                 <w:color w:val="000000"/>
                 <w:lang w:eastAsia="pt-BR"/>
               </w:rPr>
-              <w:t>Coordenador</w:t>
-            </w:r>
-            <w:r>
-              <w:rPr>
-                <w:rFonts w:ascii="Arial" w:eastAsia="Times New Roman" w:hAnsi="Arial" w:cs="Arial"/>
-                <w:color w:val="000000"/>
-                <w:lang w:eastAsia="pt-BR"/>
-              </w:rPr>
-              <w:t xml:space="preserve"> acessa o sistema da universidade</w:t>
+              <w:t>Coordenador acessa o sistema da universidade</w:t>
             </w:r>
           </w:p>
           <w:p>
@@ -9331,23 +8993,7 @@
                 <w:color w:val="000000"/>
                 <w:lang w:eastAsia="pt-BR"/>
               </w:rPr>
-              <w:t xml:space="preserve">O usuário requisita a exclusão de </w:t>
-            </w:r>
-            <w:r>
-              <w:rPr>
-                <w:rFonts w:ascii="Arial" w:eastAsia="Times New Roman" w:hAnsi="Arial" w:cs="Arial"/>
-                <w:color w:val="000000"/>
-                <w:lang w:eastAsia="pt-BR"/>
-              </w:rPr>
-              <w:t>uma Disciplina</w:t>
-            </w:r>
-            <w:r>
-              <w:rPr>
-                <w:rFonts w:ascii="Arial" w:eastAsia="Times New Roman" w:hAnsi="Arial" w:cs="Arial"/>
-                <w:color w:val="000000"/>
-                <w:lang w:eastAsia="pt-BR"/>
-              </w:rPr>
-              <w:t>.</w:t>
+              <w:t>O usuário requisita a exclusão de uma Disciplina.</w:t>
             </w:r>
           </w:p>
           <w:p>
@@ -9370,39 +9016,7 @@
                 <w:color w:val="000000"/>
                 <w:lang w:eastAsia="pt-BR"/>
               </w:rPr>
-              <w:t xml:space="preserve">Sistema procura no arquivo </w:t>
-            </w:r>
-            <w:r>
-              <w:rPr>
-                <w:rFonts w:ascii="Arial" w:eastAsia="Times New Roman" w:hAnsi="Arial" w:cs="Arial"/>
-                <w:color w:val="000000"/>
-                <w:lang w:eastAsia="pt-BR"/>
-              </w:rPr>
-              <w:t>a Disciplina</w:t>
-            </w:r>
-            <w:r>
-              <w:rPr>
-                <w:rFonts w:ascii="Arial" w:eastAsia="Times New Roman" w:hAnsi="Arial" w:cs="Arial"/>
-                <w:color w:val="000000"/>
-                <w:lang w:eastAsia="pt-BR"/>
-              </w:rPr>
-              <w:t xml:space="preserve"> </w:t>
-            </w:r>
-            <w:r>
-              <w:rPr>
-                <w:rFonts w:ascii="Arial" w:eastAsia="Times New Roman" w:hAnsi="Arial" w:cs="Arial"/>
-                <w:color w:val="000000"/>
-                <w:lang w:eastAsia="pt-BR"/>
-              </w:rPr>
-              <w:t>solicitada</w:t>
-            </w:r>
-            <w:r>
-              <w:rPr>
-                <w:rFonts w:ascii="Arial" w:eastAsia="Times New Roman" w:hAnsi="Arial" w:cs="Arial"/>
-                <w:color w:val="000000"/>
-                <w:lang w:eastAsia="pt-BR"/>
-              </w:rPr>
-              <w:t>.</w:t>
+              <w:t>Sistema procura no arquivo a Disciplina solicitada.</w:t>
             </w:r>
           </w:p>
           <w:p>
@@ -10247,37 +9861,7 @@
                 <w:color w:val="000000"/>
                 <w:lang w:eastAsia="pt-BR"/>
               </w:rPr>
-              <w:t>CSU01</w:t>
-            </w:r>
-            <w:r>
-              <w:rPr>
-                <w:rFonts w:ascii="Arial" w:eastAsia="Times New Roman" w:hAnsi="Arial" w:cs="Arial"/>
-                <w:b/>
-                <w:bCs/>
-                <w:color w:val="000000"/>
-                <w:lang w:eastAsia="pt-BR"/>
-              </w:rPr>
-              <w:t>4</w:t>
-            </w:r>
-            <w:r>
-              <w:rPr>
-                <w:rFonts w:ascii="Arial" w:eastAsia="Times New Roman" w:hAnsi="Arial" w:cs="Arial"/>
-                <w:b/>
-                <w:bCs/>
-                <w:color w:val="000000"/>
-                <w:lang w:eastAsia="pt-BR"/>
-              </w:rPr>
-              <w:t xml:space="preserve"> – </w:t>
-            </w:r>
-            <w:r>
-              <w:rPr>
-                <w:rFonts w:ascii="Arial" w:eastAsia="Times New Roman" w:hAnsi="Arial" w:cs="Arial"/>
-                <w:b/>
-                <w:bCs/>
-                <w:color w:val="000000"/>
-                <w:lang w:eastAsia="pt-BR"/>
-              </w:rPr>
-              <w:t>Editar Aluno</w:t>
+              <w:t>CSU014 – Editar Aluno</w:t>
             </w:r>
           </w:p>
         </w:tc>
@@ -10349,23 +9933,7 @@
                 <w:color w:val="000000"/>
                 <w:lang w:eastAsia="pt-BR"/>
               </w:rPr>
-              <w:t xml:space="preserve">Possibilitar ao Perfil do </w:t>
-            </w:r>
-            <w:r>
-              <w:rPr>
-                <w:rFonts w:ascii="Arial" w:eastAsia="Times New Roman" w:hAnsi="Arial" w:cs="Arial"/>
-                <w:color w:val="000000"/>
-                <w:lang w:eastAsia="pt-BR"/>
-              </w:rPr>
-              <w:t>Aluno</w:t>
-            </w:r>
-            <w:r>
-              <w:rPr>
-                <w:rFonts w:ascii="Arial" w:eastAsia="Times New Roman" w:hAnsi="Arial" w:cs="Arial"/>
-                <w:color w:val="000000"/>
-                <w:lang w:eastAsia="pt-BR"/>
-              </w:rPr>
-              <w:t xml:space="preserve"> a edição do seu cadastro.</w:t>
+              <w:t>Possibilitar ao Perfil do Aluno a edição do seu cadastro.</w:t>
             </w:r>
           </w:p>
         </w:tc>
@@ -10435,15 +10003,7 @@
                 <w:color w:val="000000"/>
                 <w:lang w:eastAsia="pt-BR"/>
               </w:rPr>
-              <w:t xml:space="preserve">Aluno </w:t>
-            </w:r>
-            <w:r>
-              <w:rPr>
-                <w:rFonts w:ascii="Arial" w:eastAsia="Times New Roman" w:hAnsi="Arial" w:cs="Arial"/>
-                <w:color w:val="000000"/>
-                <w:lang w:eastAsia="pt-BR"/>
-              </w:rPr>
-              <w:t>cadastrado e logado no sistema.</w:t>
+              <w:t>Aluno cadastrado e logado no sistema.</w:t>
             </w:r>
           </w:p>
         </w:tc>
@@ -10515,15 +10075,7 @@
                 <w:color w:val="000000"/>
                 <w:lang w:eastAsia="pt-BR"/>
               </w:rPr>
-              <w:t>Aluno</w:t>
-            </w:r>
-            <w:r>
-              <w:rPr>
-                <w:rFonts w:ascii="Arial" w:eastAsia="Times New Roman" w:hAnsi="Arial" w:cs="Arial"/>
-                <w:color w:val="000000"/>
-                <w:lang w:eastAsia="pt-BR"/>
-              </w:rPr>
-              <w:t>.</w:t>
+              <w:t>Aluno.</w:t>
             </w:r>
           </w:p>
         </w:tc>
@@ -10592,15 +10144,7 @@
                 <w:color w:val="000000"/>
                 <w:lang w:eastAsia="pt-BR"/>
               </w:rPr>
-              <w:t>Aluno</w:t>
-            </w:r>
-            <w:r>
-              <w:rPr>
-                <w:rFonts w:ascii="Arial" w:eastAsia="Times New Roman" w:hAnsi="Arial" w:cs="Arial"/>
-                <w:color w:val="000000"/>
-                <w:lang w:eastAsia="pt-BR"/>
-              </w:rPr>
-              <w:t xml:space="preserve"> deve possuir cadastro e estar logado no sistema da universidade.</w:t>
+              <w:t>Aluno deve possuir cadastro e estar logado no sistema da universidade.</w:t>
             </w:r>
           </w:p>
         </w:tc>
@@ -10672,23 +10216,7 @@
                 <w:color w:val="000000"/>
                 <w:lang w:eastAsia="pt-BR"/>
               </w:rPr>
-              <w:t xml:space="preserve">Editar o cadastro de um </w:t>
-            </w:r>
-            <w:r>
-              <w:rPr>
-                <w:rFonts w:ascii="Arial" w:eastAsia="Times New Roman" w:hAnsi="Arial" w:cs="Arial"/>
-                <w:color w:val="000000"/>
-                <w:lang w:eastAsia="pt-BR"/>
-              </w:rPr>
-              <w:t>Aluno</w:t>
-            </w:r>
-            <w:r>
-              <w:rPr>
-                <w:rFonts w:ascii="Arial" w:eastAsia="Times New Roman" w:hAnsi="Arial" w:cs="Arial"/>
-                <w:color w:val="000000"/>
-                <w:lang w:eastAsia="pt-BR"/>
-              </w:rPr>
-              <w:t>.</w:t>
+              <w:t>Editar o cadastro de um Aluno.</w:t>
             </w:r>
           </w:p>
         </w:tc>
@@ -10764,15 +10292,7 @@
                 <w:color w:val="000000"/>
                 <w:lang w:eastAsia="pt-BR"/>
               </w:rPr>
-              <w:t>Aluno</w:t>
-            </w:r>
-            <w:r>
-              <w:rPr>
-                <w:rFonts w:ascii="Arial" w:eastAsia="Times New Roman" w:hAnsi="Arial" w:cs="Arial"/>
-                <w:color w:val="000000"/>
-                <w:lang w:eastAsia="pt-BR"/>
-              </w:rPr>
-              <w:t xml:space="preserve"> acessa o sistema da universidade</w:t>
+              <w:t>Aluno acessa o sistema da universidade</w:t>
             </w:r>
           </w:p>
           <w:p>
@@ -10795,23 +10315,7 @@
                 <w:color w:val="000000"/>
                 <w:lang w:eastAsia="pt-BR"/>
               </w:rPr>
-              <w:t xml:space="preserve">Sistema verifica os dados fornecidos pelo </w:t>
-            </w:r>
-            <w:r>
-              <w:rPr>
-                <w:rFonts w:ascii="Arial" w:eastAsia="Times New Roman" w:hAnsi="Arial" w:cs="Arial"/>
-                <w:color w:val="000000"/>
-                <w:lang w:eastAsia="pt-BR"/>
-              </w:rPr>
-              <w:t>aluno</w:t>
-            </w:r>
-            <w:r>
-              <w:rPr>
-                <w:rFonts w:ascii="Arial" w:eastAsia="Times New Roman" w:hAnsi="Arial" w:cs="Arial"/>
-                <w:color w:val="000000"/>
-                <w:lang w:eastAsia="pt-BR"/>
-              </w:rPr>
-              <w:t xml:space="preserve"> e autoriza o seu acesso.</w:t>
+              <w:t>Sistema verifica os dados fornecidos pelo aluno e autoriza o seu acesso.</w:t>
             </w:r>
           </w:p>
           <w:p>
@@ -10857,24 +10361,7 @@
                 <w:color w:val="000000"/>
                 <w:lang w:eastAsia="pt-BR"/>
               </w:rPr>
-              <w:lastRenderedPageBreak/>
-              <w:t xml:space="preserve">Sistema procura no arquivo o </w:t>
-            </w:r>
-            <w:r>
-              <w:rPr>
-                <w:rFonts w:ascii="Arial" w:eastAsia="Times New Roman" w:hAnsi="Arial" w:cs="Arial"/>
-                <w:color w:val="000000"/>
-                <w:lang w:eastAsia="pt-BR"/>
-              </w:rPr>
-              <w:t>Aluno</w:t>
-            </w:r>
-            <w:r>
-              <w:rPr>
-                <w:rFonts w:ascii="Arial" w:eastAsia="Times New Roman" w:hAnsi="Arial" w:cs="Arial"/>
-                <w:color w:val="000000"/>
-                <w:lang w:eastAsia="pt-BR"/>
-              </w:rPr>
-              <w:t xml:space="preserve"> solicitado.</w:t>
+              <w:t>Sistema procura no arquivo o Aluno solicitado.</w:t>
             </w:r>
           </w:p>
           <w:p>
@@ -10995,37 +10482,7 @@
                 <w:color w:val="000000"/>
                 <w:lang w:eastAsia="pt-BR"/>
               </w:rPr>
-              <w:t>CSU01</w:t>
-            </w:r>
-            <w:r>
-              <w:rPr>
-                <w:rFonts w:ascii="Arial" w:eastAsia="Times New Roman" w:hAnsi="Arial" w:cs="Arial"/>
-                <w:b/>
-                <w:bCs/>
-                <w:color w:val="000000"/>
-                <w:lang w:eastAsia="pt-BR"/>
-              </w:rPr>
-              <w:t>5</w:t>
-            </w:r>
-            <w:r>
-              <w:rPr>
-                <w:rFonts w:ascii="Arial" w:eastAsia="Times New Roman" w:hAnsi="Arial" w:cs="Arial"/>
-                <w:b/>
-                <w:bCs/>
-                <w:color w:val="000000"/>
-                <w:lang w:eastAsia="pt-BR"/>
-              </w:rPr>
-              <w:t xml:space="preserve"> – Editar </w:t>
-            </w:r>
-            <w:r>
-              <w:rPr>
-                <w:rFonts w:ascii="Arial" w:eastAsia="Times New Roman" w:hAnsi="Arial" w:cs="Arial"/>
-                <w:b/>
-                <w:bCs/>
-                <w:color w:val="000000"/>
-                <w:lang w:eastAsia="pt-BR"/>
-              </w:rPr>
-              <w:t>Coordenador</w:t>
+              <w:t>CSU015 – Editar Coordenador</w:t>
             </w:r>
           </w:p>
         </w:tc>
@@ -11097,23 +10554,7 @@
                 <w:color w:val="000000"/>
                 <w:lang w:eastAsia="pt-BR"/>
               </w:rPr>
-              <w:t xml:space="preserve">Possibilitar ao Perfil do </w:t>
-            </w:r>
-            <w:r>
-              <w:rPr>
-                <w:rFonts w:ascii="Arial" w:eastAsia="Times New Roman" w:hAnsi="Arial" w:cs="Arial"/>
-                <w:color w:val="000000"/>
-                <w:lang w:eastAsia="pt-BR"/>
-              </w:rPr>
-              <w:t>Coordenador</w:t>
-            </w:r>
-            <w:r>
-              <w:rPr>
-                <w:rFonts w:ascii="Arial" w:eastAsia="Times New Roman" w:hAnsi="Arial" w:cs="Arial"/>
-                <w:color w:val="000000"/>
-                <w:lang w:eastAsia="pt-BR"/>
-              </w:rPr>
-              <w:t xml:space="preserve"> a edição do seu cadastro.</w:t>
+              <w:t>Possibilitar ao Perfil do Coordenador a edição do seu cadastro.</w:t>
             </w:r>
           </w:p>
         </w:tc>
@@ -11183,15 +10624,7 @@
                 <w:color w:val="000000"/>
                 <w:lang w:eastAsia="pt-BR"/>
               </w:rPr>
-              <w:t>Coordenador</w:t>
-            </w:r>
-            <w:r>
-              <w:rPr>
-                <w:rFonts w:ascii="Arial" w:eastAsia="Times New Roman" w:hAnsi="Arial" w:cs="Arial"/>
-                <w:color w:val="000000"/>
-                <w:lang w:eastAsia="pt-BR"/>
-              </w:rPr>
-              <w:t xml:space="preserve"> cadastrado e logado no sistema.</w:t>
+              <w:t>Coordenador cadastrado e logado no sistema.</w:t>
             </w:r>
           </w:p>
         </w:tc>
@@ -11689,10 +11122,7 @@
         </w:tc>
       </w:tr>
     </w:tbl>
-    <w:p>
-      <w:bookmarkStart w:id="1" w:name="_GoBack"/>
-      <w:bookmarkEnd w:id="1"/>
-    </w:p>
+    <w:p/>
     <w:sectPr>
       <w:pgSz w:w="11906" w:h="16838"/>
       <w:pgMar w:top="1417" w:right="1701" w:bottom="1417" w:left="1701" w:header="0" w:footer="0" w:gutter="0"/>
@@ -11705,7 +11135,7 @@
 </file>
 
 <file path=word/endnotes.xml><?xml version="1.0" encoding="utf-8"?>
-<w:endnotes xmlns:wpc="http://schemas.microsoft.com/office/word/2010/wordprocessingCanvas" xmlns:cx="http://schemas.microsoft.com/office/drawing/2014/chartex" xmlns:mc="http://schemas.openxmlformats.org/markup-compatibility/2006" xmlns:o="urn:schemas-microsoft-com:office:office" xmlns:r="http://schemas.openxmlformats.org/officeDocument/2006/relationships" xmlns:m="http://schemas.openxmlformats.org/officeDocument/2006/math" xmlns:v="urn:schemas-microsoft-com:vml" xmlns:wp14="http://schemas.microsoft.com/office/word/2010/wordprocessingDrawing" xmlns:wp="http://schemas.openxmlformats.org/drawingml/2006/wordprocessingDrawing" xmlns:w10="urn:schemas-microsoft-com:office:word" xmlns:w="http://schemas.openxmlformats.org/wordprocessingml/2006/main" xmlns:w14="http://schemas.microsoft.com/office/word/2010/wordml" xmlns:w15="http://schemas.microsoft.com/office/word/2012/wordml" xmlns:w16se="http://schemas.microsoft.com/office/word/2015/wordml/symex" xmlns:wpg="http://schemas.microsoft.com/office/word/2010/wordprocessingGroup" xmlns:wpi="http://schemas.microsoft.com/office/word/2010/wordprocessingInk" xmlns:wne="http://schemas.microsoft.com/office/word/2006/wordml" xmlns:wps="http://schemas.microsoft.com/office/word/2010/wordprocessingShape" mc:Ignorable="w14 w15 w16se wp14">
+<w:endnotes xmlns:wpc="http://schemas.microsoft.com/office/word/2010/wordprocessingCanvas" xmlns:cx="http://schemas.microsoft.com/office/drawing/2014/chartex" xmlns:cx1="http://schemas.microsoft.com/office/drawing/2015/9/8/chartex" xmlns:cx2="http://schemas.microsoft.com/office/drawing/2015/10/21/chartex" xmlns:cx3="http://schemas.microsoft.com/office/drawing/2016/5/9/chartex" xmlns:cx4="http://schemas.microsoft.com/office/drawing/2016/5/10/chartex" xmlns:cx5="http://schemas.microsoft.com/office/drawing/2016/5/11/chartex" xmlns:cx6="http://schemas.microsoft.com/office/drawing/2016/5/12/chartex" xmlns:cx7="http://schemas.microsoft.com/office/drawing/2016/5/13/chartex" xmlns:cx8="http://schemas.microsoft.com/office/drawing/2016/5/14/chartex" xmlns:mc="http://schemas.openxmlformats.org/markup-compatibility/2006" xmlns:aink="http://schemas.microsoft.com/office/drawing/2016/ink" xmlns:am3d="http://schemas.microsoft.com/office/drawing/2017/model3d" xmlns:o="urn:schemas-microsoft-com:office:office" xmlns:r="http://schemas.openxmlformats.org/officeDocument/2006/relationships" xmlns:m="http://schemas.openxmlformats.org/officeDocument/2006/math" xmlns:v="urn:schemas-microsoft-com:vml" xmlns:wp14="http://schemas.microsoft.com/office/word/2010/wordprocessingDrawing" xmlns:wp="http://schemas.openxmlformats.org/drawingml/2006/wordprocessingDrawing" xmlns:w10="urn:schemas-microsoft-com:office:word" xmlns:w="http://schemas.openxmlformats.org/wordprocessingml/2006/main" xmlns:w14="http://schemas.microsoft.com/office/word/2010/wordml" xmlns:w15="http://schemas.microsoft.com/office/word/2012/wordml" xmlns:w16cid="http://schemas.microsoft.com/office/word/2016/wordml/cid" xmlns:w16se="http://schemas.microsoft.com/office/word/2015/wordml/symex" xmlns:wpg="http://schemas.microsoft.com/office/word/2010/wordprocessingGroup" xmlns:wpi="http://schemas.microsoft.com/office/word/2010/wordprocessingInk" xmlns:wne="http://schemas.microsoft.com/office/word/2006/wordml" xmlns:wps="http://schemas.microsoft.com/office/word/2010/wordprocessingShape" mc:Ignorable="w14 w15 w16se w16cid wp14">
   <w:endnote w:type="separator" w:id="-1">
     <w:p>
       <w:pPr>
@@ -11730,7 +11160,7 @@
 </file>
 
 <file path=word/footnotes.xml><?xml version="1.0" encoding="utf-8"?>
-<w:footnotes xmlns:wpc="http://schemas.microsoft.com/office/word/2010/wordprocessingCanvas" xmlns:cx="http://schemas.microsoft.com/office/drawing/2014/chartex" xmlns:mc="http://schemas.openxmlformats.org/markup-compatibility/2006" xmlns:o="urn:schemas-microsoft-com:office:office" xmlns:r="http://schemas.openxmlformats.org/officeDocument/2006/relationships" xmlns:m="http://schemas.openxmlformats.org/officeDocument/2006/math" xmlns:v="urn:schemas-microsoft-com:vml" xmlns:wp14="http://schemas.microsoft.com/office/word/2010/wordprocessingDrawing" xmlns:wp="http://schemas.openxmlformats.org/drawingml/2006/wordprocessingDrawing" xmlns:w10="urn:schemas-microsoft-com:office:word" xmlns:w="http://schemas.openxmlformats.org/wordprocessingml/2006/main" xmlns:w14="http://schemas.microsoft.com/office/word/2010/wordml" xmlns:w15="http://schemas.microsoft.com/office/word/2012/wordml" xmlns:w16se="http://schemas.microsoft.com/office/word/2015/wordml/symex" xmlns:wpg="http://schemas.microsoft.com/office/word/2010/wordprocessingGroup" xmlns:wpi="http://schemas.microsoft.com/office/word/2010/wordprocessingInk" xmlns:wne="http://schemas.microsoft.com/office/word/2006/wordml" xmlns:wps="http://schemas.microsoft.com/office/word/2010/wordprocessingShape" mc:Ignorable="w14 w15 w16se wp14">
+<w:footnotes xmlns:wpc="http://schemas.microsoft.com/office/word/2010/wordprocessingCanvas" xmlns:cx="http://schemas.microsoft.com/office/drawing/2014/chartex" xmlns:cx1="http://schemas.microsoft.com/office/drawing/2015/9/8/chartex" xmlns:cx2="http://schemas.microsoft.com/office/drawing/2015/10/21/chartex" xmlns:cx3="http://schemas.microsoft.com/office/drawing/2016/5/9/chartex" xmlns:cx4="http://schemas.microsoft.com/office/drawing/2016/5/10/chartex" xmlns:cx5="http://schemas.microsoft.com/office/drawing/2016/5/11/chartex" xmlns:cx6="http://schemas.microsoft.com/office/drawing/2016/5/12/chartex" xmlns:cx7="http://schemas.microsoft.com/office/drawing/2016/5/13/chartex" xmlns:cx8="http://schemas.microsoft.com/office/drawing/2016/5/14/chartex" xmlns:mc="http://schemas.openxmlformats.org/markup-compatibility/2006" xmlns:aink="http://schemas.microsoft.com/office/drawing/2016/ink" xmlns:am3d="http://schemas.microsoft.com/office/drawing/2017/model3d" xmlns:o="urn:schemas-microsoft-com:office:office" xmlns:r="http://schemas.openxmlformats.org/officeDocument/2006/relationships" xmlns:m="http://schemas.openxmlformats.org/officeDocument/2006/math" xmlns:v="urn:schemas-microsoft-com:vml" xmlns:wp14="http://schemas.microsoft.com/office/word/2010/wordprocessingDrawing" xmlns:wp="http://schemas.openxmlformats.org/drawingml/2006/wordprocessingDrawing" xmlns:w10="urn:schemas-microsoft-com:office:word" xmlns:w="http://schemas.openxmlformats.org/wordprocessingml/2006/main" xmlns:w14="http://schemas.microsoft.com/office/word/2010/wordml" xmlns:w15="http://schemas.microsoft.com/office/word/2012/wordml" xmlns:w16cid="http://schemas.microsoft.com/office/word/2016/wordml/cid" xmlns:w16se="http://schemas.microsoft.com/office/word/2015/wordml/symex" xmlns:wpg="http://schemas.microsoft.com/office/word/2010/wordprocessingGroup" xmlns:wpi="http://schemas.microsoft.com/office/word/2010/wordprocessingInk" xmlns:wne="http://schemas.microsoft.com/office/word/2006/wordml" xmlns:wps="http://schemas.microsoft.com/office/word/2010/wordprocessingShape" mc:Ignorable="w14 w15 w16se w16cid wp14">
   <w:footnote w:type="separator" w:id="-1">
     <w:p>
       <w:pPr>
@@ -11755,7 +11185,7 @@
 </file>
 
 <file path=word/numbering.xml><?xml version="1.0" encoding="utf-8"?>
-<w:numbering xmlns:wpc="http://schemas.microsoft.com/office/word/2010/wordprocessingCanvas" xmlns:cx="http://schemas.microsoft.com/office/drawing/2014/chartex" xmlns:mc="http://schemas.openxmlformats.org/markup-compatibility/2006" xmlns:o="urn:schemas-microsoft-com:office:office" xmlns:r="http://schemas.openxmlformats.org/officeDocument/2006/relationships" xmlns:m="http://schemas.openxmlformats.org/officeDocument/2006/math" xmlns:v="urn:schemas-microsoft-com:vml" xmlns:wp14="http://schemas.microsoft.com/office/word/2010/wordprocessingDrawing" xmlns:wp="http://schemas.openxmlformats.org/drawingml/2006/wordprocessingDrawing" xmlns:w10="urn:schemas-microsoft-com:office:word" xmlns:w="http://schemas.openxmlformats.org/wordprocessingml/2006/main" xmlns:w14="http://schemas.microsoft.com/office/word/2010/wordml" xmlns:w15="http://schemas.microsoft.com/office/word/2012/wordml" xmlns:w16se="http://schemas.microsoft.com/office/word/2015/wordml/symex" xmlns:wpg="http://schemas.microsoft.com/office/word/2010/wordprocessingGroup" xmlns:wpi="http://schemas.microsoft.com/office/word/2010/wordprocessingInk" xmlns:wne="http://schemas.microsoft.com/office/word/2006/wordml" xmlns:wps="http://schemas.microsoft.com/office/word/2010/wordprocessingShape" mc:Ignorable="w14 w15 w16se wp14">
+<w:numbering xmlns:wpc="http://schemas.microsoft.com/office/word/2010/wordprocessingCanvas" xmlns:cx="http://schemas.microsoft.com/office/drawing/2014/chartex" xmlns:cx1="http://schemas.microsoft.com/office/drawing/2015/9/8/chartex" xmlns:cx2="http://schemas.microsoft.com/office/drawing/2015/10/21/chartex" xmlns:cx3="http://schemas.microsoft.com/office/drawing/2016/5/9/chartex" xmlns:cx4="http://schemas.microsoft.com/office/drawing/2016/5/10/chartex" xmlns:cx5="http://schemas.microsoft.com/office/drawing/2016/5/11/chartex" xmlns:cx6="http://schemas.microsoft.com/office/drawing/2016/5/12/chartex" xmlns:cx7="http://schemas.microsoft.com/office/drawing/2016/5/13/chartex" xmlns:cx8="http://schemas.microsoft.com/office/drawing/2016/5/14/chartex" xmlns:mc="http://schemas.openxmlformats.org/markup-compatibility/2006" xmlns:aink="http://schemas.microsoft.com/office/drawing/2016/ink" xmlns:am3d="http://schemas.microsoft.com/office/drawing/2017/model3d" xmlns:o="urn:schemas-microsoft-com:office:office" xmlns:r="http://schemas.openxmlformats.org/officeDocument/2006/relationships" xmlns:m="http://schemas.openxmlformats.org/officeDocument/2006/math" xmlns:v="urn:schemas-microsoft-com:vml" xmlns:wp14="http://schemas.microsoft.com/office/word/2010/wordprocessingDrawing" xmlns:wp="http://schemas.openxmlformats.org/drawingml/2006/wordprocessingDrawing" xmlns:w10="urn:schemas-microsoft-com:office:word" xmlns:w="http://schemas.openxmlformats.org/wordprocessingml/2006/main" xmlns:w14="http://schemas.microsoft.com/office/word/2010/wordml" xmlns:w15="http://schemas.microsoft.com/office/word/2012/wordml" xmlns:w16cid="http://schemas.microsoft.com/office/word/2016/wordml/cid" xmlns:w16se="http://schemas.microsoft.com/office/word/2015/wordml/symex" xmlns:wpg="http://schemas.microsoft.com/office/word/2010/wordprocessingGroup" xmlns:wpi="http://schemas.microsoft.com/office/word/2010/wordprocessingInk" xmlns:wne="http://schemas.microsoft.com/office/word/2006/wordml" xmlns:wps="http://schemas.microsoft.com/office/word/2010/wordprocessingShape" mc:Ignorable="w14 w15 w16se w16cid wp14">
   <w:abstractNum w:abstractNumId="0" w15:restartNumberingAfterBreak="0">
     <w:nsid w:val="0052650F"/>
     <w:multiLevelType w:val="multilevel"/>
@@ -17163,7 +16593,7 @@
 </file>
 
 <file path=word/styles.xml><?xml version="1.0" encoding="utf-8"?>
-<w:styles xmlns:mc="http://schemas.openxmlformats.org/markup-compatibility/2006" xmlns:r="http://schemas.openxmlformats.org/officeDocument/2006/relationships" xmlns:w="http://schemas.openxmlformats.org/wordprocessingml/2006/main" xmlns:w14="http://schemas.microsoft.com/office/word/2010/wordml" xmlns:w15="http://schemas.microsoft.com/office/word/2012/wordml" xmlns:w16se="http://schemas.microsoft.com/office/word/2015/wordml/symex" mc:Ignorable="w14 w15 w16se">
+<w:styles xmlns:mc="http://schemas.openxmlformats.org/markup-compatibility/2006" xmlns:r="http://schemas.openxmlformats.org/officeDocument/2006/relationships" xmlns:w="http://schemas.openxmlformats.org/wordprocessingml/2006/main" xmlns:w14="http://schemas.microsoft.com/office/word/2010/wordml" xmlns:w15="http://schemas.microsoft.com/office/word/2012/wordml" xmlns:w16cid="http://schemas.microsoft.com/office/word/2016/wordml/cid" xmlns:w16se="http://schemas.microsoft.com/office/word/2015/wordml/symex" mc:Ignorable="w14 w15 w16se w16cid">
   <w:docDefaults>
     <w:rPrDefault>
       <w:rPr>
@@ -17178,7 +16608,7 @@
       </w:pPr>
     </w:pPrDefault>
   </w:docDefaults>
-  <w:latentStyles w:defLockedState="0" w:defUIPriority="99" w:defSemiHidden="0" w:defUnhideWhenUsed="0" w:defQFormat="0" w:count="371">
+  <w:latentStyles w:defLockedState="0" w:defUIPriority="99" w:defSemiHidden="0" w:defUnhideWhenUsed="0" w:defQFormat="0" w:count="375">
     <w:lsdException w:name="Normal" w:uiPriority="0" w:qFormat="1"/>
     <w:lsdException w:name="heading 1" w:uiPriority="9" w:qFormat="1"/>
     <w:lsdException w:name="heading 2" w:semiHidden="1" w:uiPriority="9" w:unhideWhenUsed="1" w:qFormat="1"/>
@@ -17284,7 +16714,6 @@
     <w:lsdException w:name="HTML Sample" w:semiHidden="1" w:unhideWhenUsed="1"/>
     <w:lsdException w:name="HTML Typewriter" w:semiHidden="1" w:unhideWhenUsed="1"/>
     <w:lsdException w:name="HTML Variable" w:semiHidden="1" w:unhideWhenUsed="1"/>
-    <w:lsdException w:name="Normal Table" w:semiHidden="1" w:unhideWhenUsed="1"/>
     <w:lsdException w:name="annotation subject" w:semiHidden="1" w:unhideWhenUsed="1"/>
     <w:lsdException w:name="No List" w:semiHidden="1" w:unhideWhenUsed="1"/>
     <w:lsdException w:name="Outline List 1" w:semiHidden="1" w:unhideWhenUsed="1"/>
@@ -17328,10 +16757,8 @@
     <w:lsdException w:name="Table Elegant" w:semiHidden="1" w:unhideWhenUsed="1"/>
     <w:lsdException w:name="Table Professional" w:semiHidden="1" w:unhideWhenUsed="1"/>
     <w:lsdException w:name="Table Subtle 1" w:semiHidden="1" w:unhideWhenUsed="1"/>
-    <w:lsdException w:name="Table Subtle 2" w:semiHidden="1" w:unhideWhenUsed="1"/>
     <w:lsdException w:name="Table Web 1" w:semiHidden="1" w:unhideWhenUsed="1"/>
     <w:lsdException w:name="Table Web 2" w:semiHidden="1" w:unhideWhenUsed="1"/>
-    <w:lsdException w:name="Table Web 3" w:semiHidden="1" w:unhideWhenUsed="1"/>
     <w:lsdException w:name="Balloon Text" w:semiHidden="1" w:unhideWhenUsed="1"/>
     <w:lsdException w:name="Table Grid" w:uiPriority="39"/>
     <w:lsdException w:name="Table Theme" w:semiHidden="1" w:unhideWhenUsed="1"/>
@@ -17550,6 +16977,10 @@
     <w:lsdException w:name="List Table 5 Dark Accent 6" w:uiPriority="50"/>
     <w:lsdException w:name="List Table 6 Colorful Accent 6" w:uiPriority="51"/>
     <w:lsdException w:name="List Table 7 Colorful Accent 6" w:uiPriority="52"/>
+    <w:lsdException w:name="Mention" w:semiHidden="1" w:unhideWhenUsed="1"/>
+    <w:lsdException w:name="Smart Hyperlink" w:semiHidden="1" w:unhideWhenUsed="1"/>
+    <w:lsdException w:name="Hashtag" w:semiHidden="1" w:unhideWhenUsed="1"/>
+    <w:lsdException w:name="Unresolved Mention" w:semiHidden="1" w:unhideWhenUsed="1"/>
   </w:latentStyles>
   <w:style w:type="paragraph" w:default="1" w:styleId="Normal">
     <w:name w:val="Normal"/>
@@ -17828,6 +17259,37 @@
       <w:contextualSpacing/>
     </w:pPr>
   </w:style>
+  <w:style w:type="paragraph" w:styleId="Textodebalo">
+    <w:name w:val="Balloon Text"/>
+    <w:basedOn w:val="Normal"/>
+    <w:link w:val="TextodebaloChar"/>
+    <w:uiPriority w:val="99"/>
+    <w:semiHidden/>
+    <w:unhideWhenUsed/>
+    <w:rsid w:val="00995619"/>
+    <w:pPr>
+      <w:spacing w:after="0" w:line="240" w:lineRule="auto"/>
+    </w:pPr>
+    <w:rPr>
+      <w:rFonts w:ascii="Segoe UI" w:hAnsi="Segoe UI" w:cs="Segoe UI"/>
+      <w:sz w:val="18"/>
+      <w:szCs w:val="18"/>
+    </w:rPr>
+  </w:style>
+  <w:style w:type="character" w:customStyle="1" w:styleId="TextodebaloChar">
+    <w:name w:val="Texto de balão Char"/>
+    <w:basedOn w:val="Fontepargpadro"/>
+    <w:link w:val="Textodebalo"/>
+    <w:uiPriority w:val="99"/>
+    <w:semiHidden/>
+    <w:rsid w:val="00995619"/>
+    <w:rPr>
+      <w:rFonts w:ascii="Segoe UI" w:hAnsi="Segoe UI" w:cs="Segoe UI"/>
+      <w:color w:val="00000A"/>
+      <w:sz w:val="18"/>
+      <w:szCs w:val="18"/>
+    </w:rPr>
+  </w:style>
 </w:styles>
 </file>
 
